--- a/static/formatos/Formato de liquidaciones.docx
+++ b/static/formatos/Formato de liquidaciones.docx
@@ -1190,8 +1190,6 @@
         </w:rPr>
         <w:t xml:space="preserve"> </w:t>
       </w:r>
-      <w:bookmarkStart w:id="0" w:name="_GoBack"/>
-      <w:bookmarkEnd w:id="0"/>
       <w:r>
         <w:rPr>
           <w:rFonts w:ascii="Arial" w:eastAsia="Microsoft YaHei" w:hAnsi="Arial" w:cs="Arial"/>
@@ -1499,9 +1497,9 @@
       </w:tblPr>
       <w:tblGrid>
         <w:gridCol w:w="1696"/>
-        <w:gridCol w:w="2132"/>
-        <w:gridCol w:w="1275"/>
-        <w:gridCol w:w="4384"/>
+        <w:gridCol w:w="2840"/>
+        <w:gridCol w:w="1276"/>
+        <w:gridCol w:w="3675"/>
       </w:tblGrid>
       <w:tr>
         <w:tc>
@@ -1528,7 +1526,7 @@
         </w:tc>
         <w:tc>
           <w:tcPr>
-            <w:tcW w:w="2132" w:type="dxa"/>
+            <w:tcW w:w="2840" w:type="dxa"/>
           </w:tcPr>
           <w:p>
             <w:pPr>
@@ -1539,11 +1537,13 @@
                 <w:b/>
               </w:rPr>
             </w:pPr>
-          </w:p>
-        </w:tc>
-        <w:tc>
-          <w:tcPr>
-            <w:tcW w:w="1275" w:type="dxa"/>
+            <w:bookmarkStart w:id="0" w:name="_GoBack"/>
+            <w:bookmarkEnd w:id="0"/>
+          </w:p>
+        </w:tc>
+        <w:tc>
+          <w:tcPr>
+            <w:tcW w:w="1276" w:type="dxa"/>
           </w:tcPr>
           <w:p>
             <w:pPr>
@@ -1564,7 +1564,7 @@
         </w:tc>
         <w:tc>
           <w:tcPr>
-            <w:tcW w:w="4384" w:type="dxa"/>
+            <w:tcW w:w="3675" w:type="dxa"/>
           </w:tcPr>
           <w:p>
             <w:pPr>
@@ -5201,7 +5201,7 @@
 </file>
 
 <file path=customXml/itemProps1.xml><?xml version="1.0" encoding="utf-8"?>
-<ds:datastoreItem xmlns:ds="http://schemas.openxmlformats.org/officeDocument/2006/customXml" ds:itemID="{C806EE97-91D6-4889-B961-85B5A2AA87BE}">
+<ds:datastoreItem xmlns:ds="http://schemas.openxmlformats.org/officeDocument/2006/customXml" ds:itemID="{DD672898-9F79-4D6F-9D01-2629B101DFFD}">
   <ds:schemaRefs>
     <ds:schemaRef ds:uri="http://schemas.openxmlformats.org/officeDocument/2006/bibliography"/>
   </ds:schemaRefs>
